--- a/lab_lecture/vol.1/第一回輪講資料.docx
+++ b/lab_lecture/vol.1/第一回輪講資料.docx
@@ -72,7 +72,7 @@
         <w:rPr>
           <w:rFonts w:hint="eastAsia"/>
         </w:rPr>
-        <w:t>東京大学工学部航空宇宙工学科</w:t>
+        <w:t>東京大学大学院工学系研究科</w:t>
       </w:r>
     </w:p>
     <w:p>
@@ -93,23 +93,37 @@
         </w:rPr>
         <w:t xml:space="preserve"> </w:t>
       </w:r>
-      <w:r>
-        <w:rPr>
-          <w:rFonts w:hint="eastAsia"/>
-        </w:rPr>
-        <w:t>学部</w:t>
-      </w:r>
-      <w:r>
-        <w:rPr>
-          <w:rFonts w:hint="eastAsia"/>
-        </w:rPr>
-        <w:t>4</w:t>
-      </w:r>
-      <w:r>
-        <w:rPr>
-          <w:rFonts w:hint="eastAsia"/>
-        </w:rPr>
-        <w:t>年　吉田弘祐</w:t>
+      <w:bookmarkStart w:id="1" w:name="_GoBack"/>
+      <w:bookmarkEnd w:id="1"/>
+      <w:r>
+        <w:rPr>
+          <w:rFonts w:hint="eastAsia"/>
+        </w:rPr>
+        <w:t>修士</w:t>
+      </w:r>
+      <w:r>
+        <w:rPr>
+          <w:rFonts w:hint="eastAsia"/>
+        </w:rPr>
+        <w:t>1</w:t>
+      </w:r>
+      <w:r>
+        <w:rPr>
+          <w:rFonts w:hint="eastAsia"/>
+        </w:rPr>
+        <w:t>年</w:t>
+      </w:r>
+      <w:r>
+        <w:rPr>
+          <w:rFonts w:hint="eastAsia"/>
+        </w:rPr>
+        <w:t xml:space="preserve"> </w:t>
+      </w:r>
+      <w:r>
+        <w:rPr>
+          <w:rFonts w:hint="eastAsia"/>
+        </w:rPr>
+        <w:t>吉田弘祐</w:t>
       </w:r>
     </w:p>
     <w:p>
@@ -299,7 +313,22 @@
           <w:sz w:val="21"/>
           <w:szCs w:val="21"/>
         </w:rPr>
-        <w:t xml:space="preserve"> by experiment.</w:t>
+        <w:t xml:space="preserve"> by </w:t>
+      </w:r>
+      <w:r>
+        <w:rPr>
+          <w:rFonts w:hint="eastAsia"/>
+          <w:sz w:val="21"/>
+          <w:szCs w:val="21"/>
+        </w:rPr>
+        <w:t>CFD</w:t>
+      </w:r>
+      <w:r>
+        <w:rPr>
+          <w:sz w:val="21"/>
+          <w:szCs w:val="21"/>
+        </w:rPr>
+        <w:t>.</w:t>
       </w:r>
     </w:p>
     <w:p>
@@ -713,23 +742,31 @@
           <w:sz w:val="21"/>
           <w:szCs w:val="21"/>
         </w:rPr>
-        <w:t>して質量流量が小さくなることによりガスタービンの出力は低下する。</w:t>
-      </w:r>
-      <w:r>
-        <w:rPr>
-          <w:rFonts w:hint="eastAsia"/>
-          <w:sz w:val="21"/>
-          <w:szCs w:val="21"/>
-        </w:rPr>
-        <w:t>この現象は電力需要が高まる夏場の日中に顕著にお</w:t>
-      </w:r>
-      <w:r>
-        <w:rPr>
-          <w:rFonts w:hint="eastAsia"/>
-          <w:sz w:val="21"/>
-          <w:szCs w:val="21"/>
-        </w:rPr>
-        <w:t>き、電力供給を圧迫するという問題がある。その対策の一つとして、圧縮機上流で微細な水を噴霧して吸気を冷却する</w:t>
+        <w:t>して質量流量が小さくなることによりガスタービンの出力は低下する</w:t>
+      </w:r>
+      <w:r>
+        <w:rPr>
+          <w:rFonts w:hint="eastAsia"/>
+          <w:sz w:val="21"/>
+          <w:szCs w:val="21"/>
+        </w:rPr>
+        <w:t>という問題がある</w:t>
+      </w:r>
+      <w:r>
+        <w:rPr>
+          <w:rFonts w:hint="eastAsia"/>
+          <w:sz w:val="21"/>
+          <w:szCs w:val="21"/>
+        </w:rPr>
+        <w:t>。</w:t>
+      </w:r>
+      <w:r>
+        <w:rPr>
+          <w:rFonts w:hint="eastAsia"/>
+          <w:sz w:val="21"/>
+          <w:szCs w:val="21"/>
+        </w:rPr>
+        <w:t>その対策の一つとして、圧縮機上流で微細な水を噴霧して吸気を冷却する</w:t>
       </w:r>
       <w:r>
         <w:rPr>
@@ -854,7 +891,15 @@
           <w:sz w:val="21"/>
           <w:szCs w:val="21"/>
         </w:rPr>
-        <w:t>する必要がある。しかし、高湿分流れではプローブの耐水性や計測技術などの問題から流れ場に関する実験計測が困難であるため詳細なデ</w:t>
+        <w:t>する必要がある。しかし、高湿分流れではプローブの耐水性や計測技術などの問題から流れ場に関する実験計測が困難であるため詳細なデータを集めにくい。したがって、</w:t>
+      </w:r>
+      <w:r>
+        <w:rPr>
+          <w:rFonts w:hint="eastAsia"/>
+          <w:sz w:val="21"/>
+          <w:szCs w:val="21"/>
+        </w:rPr>
+        <w:t>実験・解析ともにガス</w:t>
       </w:r>
       <w:r>
         <w:rPr>
@@ -863,15 +908,7 @@
           <w:szCs w:val="21"/>
         </w:rPr>
         <w:lastRenderedPageBreak/>
-        <w:t>ータを集めにくい。したがって、</w:t>
-      </w:r>
-      <w:r>
-        <w:rPr>
-          <w:rFonts w:hint="eastAsia"/>
-          <w:sz w:val="21"/>
-          <w:szCs w:val="21"/>
-        </w:rPr>
-        <w:t>実験・解析ともにガスタービン全体の性能に関するものが多い一方で</w:t>
+        <w:t>タービン全体の性能に関するものが多い一方で</w:t>
       </w:r>
       <w:r>
         <w:rPr>
@@ -951,7 +988,6 @@
         <w:spacing w:line="240" w:lineRule="auto"/>
         <w:ind w:leftChars="27" w:left="65" w:firstLine="281"/>
         <w:rPr>
-          <w:rFonts w:hint="eastAsia"/>
           <w:b/>
           <w:sz w:val="28"/>
         </w:rPr>
@@ -1029,7 +1065,6 @@
         <w:spacing w:line="240" w:lineRule="auto"/>
         <w:ind w:leftChars="0" w:firstLineChars="0"/>
         <w:rPr>
-          <w:rFonts w:hint="eastAsia"/>
           <w:b/>
         </w:rPr>
       </w:pPr>
@@ -1052,7 +1087,6 @@
       <w:pPr>
         <w:ind w:firstLine="210"/>
         <w:rPr>
-          <w:rFonts w:hint="eastAsia"/>
           <w:sz w:val="21"/>
         </w:rPr>
       </w:pPr>
@@ -1129,7 +1163,14 @@
           <w:rFonts w:hint="eastAsia"/>
           <w:sz w:val="21"/>
         </w:rPr>
-        <w:t>017</w:t>
+        <w:t>01</w:t>
+      </w:r>
+      <w:r>
+        <w:rPr>
+          <w:rFonts w:hint="eastAsia"/>
+          <w:sz w:val="21"/>
+        </w:rPr>
+        <w:t>6</w:t>
       </w:r>
       <w:r>
         <w:rPr>
@@ -1171,7 +1212,14 @@
           <w:rFonts w:hint="eastAsia"/>
           <w:sz w:val="21"/>
         </w:rPr>
-        <w:t>2018</w:t>
+        <w:t>201</w:t>
+      </w:r>
+      <w:r>
+        <w:rPr>
+          <w:rFonts w:hint="eastAsia"/>
+          <w:sz w:val="21"/>
+        </w:rPr>
+        <w:t>7</w:t>
       </w:r>
       <w:r>
         <w:rPr>
@@ -1210,7 +1258,6 @@
         <w:spacing w:line="240" w:lineRule="auto"/>
         <w:ind w:leftChars="0" w:firstLineChars="0"/>
         <w:rPr>
-          <w:rFonts w:hint="eastAsia"/>
           <w:b/>
         </w:rPr>
       </w:pPr>
@@ -1226,7 +1273,6 @@
       <w:pPr>
         <w:ind w:firstLine="210"/>
         <w:rPr>
-          <w:rFonts w:hint="eastAsia"/>
           <w:b/>
           <w:sz w:val="21"/>
           <w:vertAlign w:val="superscript"/>
@@ -1293,30 +1339,15 @@
         </w:numPr>
         <w:ind w:firstLineChars="0"/>
         <w:rPr>
-          <w:rFonts w:hint="eastAsia"/>
-          <w:sz w:val="21"/>
-        </w:rPr>
-      </w:pPr>
-      <w:r>
-        <w:rPr>
-          <w:rFonts w:hint="eastAsia"/>
-          <w:sz w:val="21"/>
-        </w:rPr>
-        <w:t>濡れ性を変化させると、翼面上の液挙動が変化するとともに後縁に形成される液だまり</w:t>
-      </w:r>
-      <w:r>
-        <w:rPr>
-          <w:rFonts w:hint="eastAsia"/>
-          <w:sz w:val="21"/>
-        </w:rPr>
-        <w:t>のスパン方向の大きさ</w:t>
-      </w:r>
-      <w:r>
-        <w:rPr>
-          <w:rFonts w:hint="eastAsia"/>
-          <w:sz w:val="21"/>
-        </w:rPr>
-        <w:t>が変わる</w:t>
+          <w:sz w:val="21"/>
+        </w:rPr>
+      </w:pPr>
+      <w:r>
+        <w:rPr>
+          <w:rFonts w:hint="eastAsia"/>
+          <w:sz w:val="21"/>
+        </w:rPr>
+        <w:t>濡れ性を変化させると、翼面上の液挙動が変化するとともに後縁に形成される液だまりのスパン方向の大きさが変わる</w:t>
       </w:r>
     </w:p>
     <w:p>
@@ -1346,30 +1377,15 @@
         </w:numPr>
         <w:ind w:firstLineChars="0"/>
         <w:rPr>
-          <w:rFonts w:hint="eastAsia"/>
-          <w:sz w:val="21"/>
-        </w:rPr>
-      </w:pPr>
-      <w:r>
-        <w:rPr>
-          <w:rFonts w:hint="eastAsia"/>
-          <w:sz w:val="21"/>
-        </w:rPr>
-        <w:t>後</w:t>
-      </w:r>
-      <w:r>
-        <w:rPr>
-          <w:rFonts w:hint="eastAsia"/>
-          <w:sz w:val="21"/>
-        </w:rPr>
-        <w:t>縁</w:t>
-      </w:r>
-      <w:r>
-        <w:rPr>
-          <w:rFonts w:hint="eastAsia"/>
-          <w:sz w:val="21"/>
-        </w:rPr>
-        <w:t>の液だまりの大</w:t>
+          <w:sz w:val="21"/>
+        </w:rPr>
+      </w:pPr>
+      <w:r>
+        <w:rPr>
+          <w:rFonts w:hint="eastAsia"/>
+          <w:sz w:val="21"/>
+        </w:rPr>
+        <w:t>後縁の液だまりの大</w:t>
       </w:r>
       <w:r>
         <w:rPr>
@@ -1394,7 +1410,6 @@
         <w:spacing w:line="240" w:lineRule="auto"/>
         <w:ind w:leftChars="0" w:firstLineChars="0"/>
         <w:rPr>
-          <w:rFonts w:hint="eastAsia"/>
           <w:b/>
         </w:rPr>
       </w:pPr>
@@ -1410,7 +1425,6 @@
       <w:pPr>
         <w:ind w:firstLine="210"/>
         <w:rPr>
-          <w:rFonts w:hint="eastAsia"/>
           <w:sz w:val="21"/>
           <w:vertAlign w:val="superscript"/>
         </w:rPr>
@@ -1484,7 +1498,6 @@
         </w:numPr>
         <w:ind w:leftChars="0" w:firstLineChars="0"/>
         <w:rPr>
-          <w:rFonts w:hint="eastAsia"/>
           <w:sz w:val="21"/>
         </w:rPr>
       </w:pPr>
@@ -1504,7 +1517,6 @@
         </w:numPr>
         <w:ind w:firstLineChars="0"/>
         <w:rPr>
-          <w:rFonts w:hint="eastAsia"/>
           <w:sz w:val="21"/>
         </w:rPr>
       </w:pPr>
@@ -1524,7 +1536,6 @@
         </w:numPr>
         <w:ind w:firstLineChars="0"/>
         <w:rPr>
-          <w:rFonts w:hint="eastAsia"/>
           <w:sz w:val="21"/>
         </w:rPr>
       </w:pPr>
@@ -1570,7 +1581,6 @@
         </w:numPr>
         <w:ind w:firstLineChars="0"/>
         <w:rPr>
-          <w:rFonts w:hint="eastAsia"/>
           <w:sz w:val="21"/>
         </w:rPr>
       </w:pPr>
@@ -1646,7 +1656,6 @@
         </w:numPr>
         <w:ind w:firstLineChars="0"/>
         <w:rPr>
-          <w:rFonts w:hint="eastAsia"/>
           <w:sz w:val="21"/>
         </w:rPr>
       </w:pPr>
@@ -1709,7 +1718,6 @@
       <w:pPr>
         <w:ind w:firstLine="210"/>
         <w:rPr>
-          <w:rFonts w:hint="eastAsia"/>
           <w:sz w:val="21"/>
         </w:rPr>
       </w:pPr>
@@ -1725,7 +1733,14 @@
           <w:rFonts w:hint="eastAsia"/>
           <w:sz w:val="21"/>
         </w:rPr>
-        <w:t>い、実験結果と概ね一致する解析結果を得た</w:t>
+        <w:t>われ</w:t>
+      </w:r>
+      <w:r>
+        <w:rPr>
+          <w:rFonts w:hint="eastAsia"/>
+          <w:sz w:val="21"/>
+        </w:rPr>
+        <w:t>、実験結果と概ね一致する解析結果を得た</w:t>
       </w:r>
       <w:r>
         <w:rPr>
@@ -1777,7 +1792,6 @@
       <w:pPr>
         <w:ind w:firstLine="210"/>
         <w:rPr>
-          <w:rFonts w:hint="eastAsia"/>
           <w:sz w:val="21"/>
         </w:rPr>
       </w:pPr>
@@ -1842,7 +1856,49 @@
           <w:rFonts w:hint="eastAsia"/>
           <w:sz w:val="21"/>
         </w:rPr>
-        <w:t>ストーク</w:t>
+        <w:t>ストークス数</w:t>
+      </w:r>
+      <w:r>
+        <w:rPr>
+          <w:rFonts w:hint="eastAsia"/>
+          <w:sz w:val="21"/>
+        </w:rPr>
+        <w:t>が用いられ、</w:t>
+      </w:r>
+      <w:r>
+        <w:rPr>
+          <w:rFonts w:hint="eastAsia"/>
+          <w:sz w:val="21"/>
+        </w:rPr>
+        <w:t>ストークス数の小さい</w:t>
+      </w:r>
+      <w:r>
+        <w:rPr>
+          <w:rFonts w:hint="eastAsia"/>
+          <w:sz w:val="21"/>
+        </w:rPr>
+        <w:t>(</w:t>
+      </w:r>
+      <w:r>
+        <w:rPr>
+          <w:rFonts w:hint="eastAsia"/>
+          <w:sz w:val="21"/>
+        </w:rPr>
+        <w:t>液滴径が小さい</w:t>
+      </w:r>
+      <w:r>
+        <w:rPr>
+          <w:rFonts w:hint="eastAsia"/>
+          <w:sz w:val="21"/>
+        </w:rPr>
+        <w:t>)</w:t>
+      </w:r>
+      <w:r>
+        <w:rPr>
+          <w:rFonts w:hint="eastAsia"/>
+          <w:sz w:val="21"/>
+        </w:rPr>
+        <w:t>領域では、液滴は気流の流線と完全に一致</w:t>
       </w:r>
       <w:r>
         <w:rPr>
@@ -1850,49 +1906,7 @@
           <w:sz w:val="21"/>
         </w:rPr>
         <w:lastRenderedPageBreak/>
-        <w:t>ス数</w:t>
-      </w:r>
-      <w:r>
-        <w:rPr>
-          <w:rFonts w:hint="eastAsia"/>
-          <w:sz w:val="21"/>
-        </w:rPr>
-        <w:t>が用いられ、</w:t>
-      </w:r>
-      <w:r>
-        <w:rPr>
-          <w:rFonts w:hint="eastAsia"/>
-          <w:sz w:val="21"/>
-        </w:rPr>
-        <w:t>ストークス数の小さい</w:t>
-      </w:r>
-      <w:r>
-        <w:rPr>
-          <w:rFonts w:hint="eastAsia"/>
-          <w:sz w:val="21"/>
-        </w:rPr>
-        <w:t>(</w:t>
-      </w:r>
-      <w:r>
-        <w:rPr>
-          <w:rFonts w:hint="eastAsia"/>
-          <w:sz w:val="21"/>
-        </w:rPr>
-        <w:t>液滴径が小さい</w:t>
-      </w:r>
-      <w:r>
-        <w:rPr>
-          <w:rFonts w:hint="eastAsia"/>
-          <w:sz w:val="21"/>
-        </w:rPr>
-        <w:t>)</w:t>
-      </w:r>
-      <w:r>
-        <w:rPr>
-          <w:rFonts w:hint="eastAsia"/>
-          <w:sz w:val="21"/>
-        </w:rPr>
-        <w:t>領域では、液滴は気流の流線と完全に一致するため、付着量も少なくなる。一方、ストークス数の大きい</w:t>
+        <w:t>するため、付着量も少なくなる。一方、ストークス数の大きい</w:t>
       </w:r>
       <w:r>
         <w:rPr>
@@ -1933,9 +1947,6 @@
     <w:p>
       <w:pPr>
         <w:ind w:firstLine="240"/>
-        <w:rPr>
-          <w:rFonts w:hint="eastAsia"/>
-        </w:rPr>
       </w:pPr>
     </w:p>
     <w:tbl>
@@ -1964,9 +1975,6 @@
           <w:p>
             <w:pPr>
               <w:ind w:left="0" w:firstLineChars="0" w:firstLine="0"/>
-              <w:rPr>
-                <w:rFonts w:hint="eastAsia"/>
-              </w:rPr>
             </w:pPr>
             <w:r>
               <w:rPr>
@@ -2041,9 +2049,6 @@
             <w:pPr>
               <w:ind w:left="0" w:firstLineChars="0" w:firstLine="0"/>
               <w:jc w:val="center"/>
-              <w:rPr>
-                <w:rFonts w:hint="eastAsia"/>
-              </w:rPr>
             </w:pPr>
             <w:r>
               <w:rPr>
@@ -2059,9 +2064,6 @@
             <w:pPr>
               <w:ind w:left="0" w:firstLineChars="0" w:firstLine="0"/>
               <w:jc w:val="center"/>
-              <w:rPr>
-                <w:rFonts w:hint="eastAsia"/>
-              </w:rPr>
             </w:pPr>
             <w:r>
               <w:rPr>
@@ -2076,9 +2078,6 @@
     <w:p>
       <w:pPr>
         <w:ind w:left="0" w:firstLineChars="0" w:firstLine="0"/>
-        <w:rPr>
-          <w:rFonts w:hint="eastAsia"/>
-        </w:rPr>
       </w:pPr>
     </w:p>
     <w:tbl>
@@ -2110,9 +2109,6 @@
           <w:p>
             <w:pPr>
               <w:ind w:left="0" w:firstLineChars="0" w:firstLine="0"/>
-              <w:rPr>
-                <w:rFonts w:hint="eastAsia"/>
-              </w:rPr>
             </w:pPr>
             <w:r>
               <w:rPr>
@@ -2191,9 +2187,6 @@
             <w:pPr>
               <w:ind w:left="0" w:firstLineChars="0" w:firstLine="0"/>
               <w:jc w:val="center"/>
-              <w:rPr>
-                <w:rFonts w:hint="eastAsia"/>
-              </w:rPr>
             </w:pPr>
             <w:r>
               <w:rPr>
@@ -2229,25 +2222,16 @@
     <w:p>
       <w:pPr>
         <w:ind w:firstLine="240"/>
-        <w:rPr>
-          <w:rFonts w:hint="eastAsia"/>
-        </w:rPr>
       </w:pPr>
     </w:p>
     <w:p>
       <w:pPr>
         <w:ind w:firstLine="240"/>
-        <w:rPr>
-          <w:rFonts w:hint="eastAsia"/>
-        </w:rPr>
       </w:pPr>
     </w:p>
     <w:p>
       <w:pPr>
         <w:ind w:firstLine="240"/>
-        <w:rPr>
-          <w:rFonts w:hint="eastAsia"/>
-        </w:rPr>
       </w:pPr>
     </w:p>
     <w:p>
@@ -2265,7 +2249,6 @@
         <w:spacing w:line="240" w:lineRule="auto"/>
         <w:ind w:leftChars="27" w:left="65" w:firstLine="281"/>
         <w:rPr>
-          <w:rFonts w:hint="eastAsia"/>
           <w:b/>
           <w:sz w:val="28"/>
         </w:rPr>
@@ -2307,7 +2290,6 @@
       <w:pPr>
         <w:ind w:firstLine="210"/>
         <w:rPr>
-          <w:rFonts w:hint="eastAsia"/>
           <w:sz w:val="21"/>
           <w:szCs w:val="21"/>
         </w:rPr>
@@ -2388,15 +2370,7 @@
           <w:sz w:val="21"/>
           <w:szCs w:val="21"/>
         </w:rPr>
-        <w:t>高湿分流れではプローブの耐水性や計測</w:t>
-      </w:r>
-      <w:r>
-        <w:rPr>
-          <w:rFonts w:hint="eastAsia"/>
-          <w:sz w:val="21"/>
-          <w:szCs w:val="21"/>
-        </w:rPr>
-        <w:t>技術などの問題から流れ場に関する実験計測が困難であるため、その予想は検証できていない</w:t>
+        <w:t>高湿分流れではプローブの耐水性や計測技術などの問題から流れ場に関する実験計測が困難であるため、その予想は検証できていない</w:t>
       </w:r>
       <w:r>
         <w:rPr>
@@ -2443,7 +2417,6 @@
       <w:pPr>
         <w:ind w:firstLine="210"/>
         <w:rPr>
-          <w:rFonts w:hint="eastAsia"/>
           <w:sz w:val="21"/>
           <w:szCs w:val="21"/>
         </w:rPr>
@@ -2501,7 +2474,6 @@
       <w:pPr>
         <w:ind w:firstLine="210"/>
         <w:rPr>
-          <w:rFonts w:hint="eastAsia"/>
           <w:sz w:val="21"/>
           <w:szCs w:val="21"/>
         </w:rPr>
@@ -2557,123 +2529,13 @@
     </w:p>
     <w:p>
       <w:pPr>
-        <w:ind w:firstLineChars="47" w:firstLine="99"/>
-        <w:rPr>
-          <w:rFonts w:hint="eastAsia"/>
-          <w:sz w:val="21"/>
-          <w:szCs w:val="21"/>
-        </w:rPr>
-      </w:pPr>
-      <w:r>
-        <w:rPr>
-          <w:rFonts w:hint="eastAsia"/>
-          <w:sz w:val="21"/>
-          <w:szCs w:val="21"/>
-        </w:rPr>
-        <w:t>具体的には以下の手順で解析を進める予定である</w:t>
-      </w:r>
-      <w:r>
-        <w:rPr>
-          <w:rFonts w:hint="eastAsia"/>
-          <w:sz w:val="21"/>
-          <w:szCs w:val="21"/>
-        </w:rPr>
-        <w:t>。</w:t>
-      </w:r>
-    </w:p>
-    <w:p>
-      <w:pPr>
         <w:pStyle w:val="a7"/>
-        <w:numPr>
-          <w:ilvl w:val="0"/>
-          <w:numId w:val="29"/>
-        </w:numPr>
-        <w:ind w:leftChars="0" w:firstLineChars="0"/>
-        <w:rPr>
-          <w:rFonts w:hint="eastAsia"/>
-          <w:sz w:val="21"/>
-          <w:szCs w:val="21"/>
-        </w:rPr>
-      </w:pPr>
-      <w:r>
-        <w:rPr>
-          <w:rFonts w:hint="eastAsia"/>
-          <w:sz w:val="21"/>
-          <w:szCs w:val="21"/>
-        </w:rPr>
-        <w:t>Javed</w:t>
-      </w:r>
-      <w:r>
-        <w:rPr>
-          <w:rFonts w:hint="eastAsia"/>
-          <w:sz w:val="21"/>
-          <w:szCs w:val="21"/>
-        </w:rPr>
-        <w:t>が行った実験のような</w:t>
-      </w:r>
-      <w:r>
-        <w:rPr>
-          <w:rFonts w:hint="eastAsia"/>
-          <w:sz w:val="21"/>
-          <w:szCs w:val="21"/>
-        </w:rPr>
-        <w:t>、</w:t>
-      </w:r>
-      <w:r>
-        <w:rPr>
-          <w:rFonts w:hint="eastAsia"/>
-          <w:sz w:val="21"/>
-          <w:szCs w:val="21"/>
-        </w:rPr>
-        <w:t>L.E.</w:t>
-      </w:r>
-      <w:r>
-        <w:rPr>
-          <w:rFonts w:hint="eastAsia"/>
-          <w:sz w:val="21"/>
-          <w:szCs w:val="21"/>
-        </w:rPr>
-        <w:t>から一本の液脈が流れてきて、後縁に液だまりを形成するモデルを作り、液だまりに関して翼後縁の流れ場</w:t>
-      </w:r>
-      <w:r>
-        <w:rPr>
-          <w:rFonts w:hint="eastAsia"/>
-          <w:sz w:val="21"/>
-          <w:szCs w:val="21"/>
-        </w:rPr>
-        <w:t>や翼の濡れ性</w:t>
-      </w:r>
-      <w:r>
-        <w:rPr>
-          <w:rFonts w:hint="eastAsia"/>
-          <w:sz w:val="21"/>
-          <w:szCs w:val="21"/>
-        </w:rPr>
-        <w:t>が与える影響を調べる。</w:t>
-      </w:r>
-    </w:p>
-    <w:p>
-      <w:pPr>
-        <w:pStyle w:val="a7"/>
-        <w:numPr>
-          <w:ilvl w:val="0"/>
-          <w:numId w:val="29"/>
-        </w:numPr>
-        <w:ind w:leftChars="0" w:firstLineChars="0"/>
-        <w:rPr>
-          <w:rFonts w:hint="eastAsia"/>
-          <w:sz w:val="21"/>
-          <w:szCs w:val="21"/>
-        </w:rPr>
-      </w:pPr>
-      <w:r>
-        <w:rPr>
-          <w:rFonts w:hint="eastAsia"/>
-          <w:sz w:val="21"/>
-          <w:szCs w:val="21"/>
-        </w:rPr>
-        <w:t>高湿分風洞を模したモデルにおいて、液膜から液脈への遷移を再現し、パラメトリックスタディを行う。</w:t>
-      </w:r>
+        <w:ind w:leftChars="0" w:left="884" w:firstLineChars="0" w:firstLine="0"/>
+        <w:rPr>
+          <w:sz w:val="21"/>
+          <w:szCs w:val="21"/>
+        </w:rPr>
+      </w:pPr>
     </w:p>
     <w:tbl>
       <w:tblPr>
@@ -2812,7 +2674,6 @@
           <w:b/>
           <w:sz w:val="28"/>
         </w:rPr>
-        <w:lastRenderedPageBreak/>
         <w:t>今後の予定</w:t>
       </w:r>
     </w:p>
@@ -2820,7 +2681,6 @@
       <w:pPr>
         <w:ind w:firstLineChars="47" w:firstLine="99"/>
         <w:rPr>
-          <w:rFonts w:hint="eastAsia"/>
           <w:sz w:val="21"/>
         </w:rPr>
       </w:pPr>
@@ -2860,8 +2720,6 @@
         </w:rPr>
         <w:t>・上記コードを用いた翼面上液挙動解析モデルを考える</w:t>
       </w:r>
-      <w:bookmarkStart w:id="1" w:name="_GoBack"/>
-      <w:bookmarkEnd w:id="1"/>
     </w:p>
     <w:p>
       <w:pPr>
@@ -2886,6 +2744,7 @@
           <w:b/>
           <w:sz w:val="28"/>
         </w:rPr>
+        <w:lastRenderedPageBreak/>
         <w:t>参考文献</w:t>
       </w:r>
       <w:r>
@@ -3266,7 +3125,6 @@
         <w:spacing w:line="320" w:lineRule="atLeast"/>
         <w:ind w:left="272" w:firstLineChars="0" w:firstLine="0"/>
         <w:rPr>
-          <w:rFonts w:hint="eastAsia"/>
           <w:sz w:val="21"/>
         </w:rPr>
       </w:pPr>
@@ -3584,7 +3442,7 @@
             <w:noProof/>
             <w:lang w:val="ja-JP"/>
           </w:rPr>
-          <w:t>5</w:t>
+          <w:t>1</w:t>
         </w:r>
         <w:r>
           <w:fldChar w:fldCharType="end"/>
@@ -7013,6 +6871,7 @@
   <w:style w:type="character" w:default="1" w:styleId="a0">
     <w:name w:val="Default Paragraph Font"/>
     <w:uiPriority w:val="1"/>
+    <w:semiHidden/>
     <w:unhideWhenUsed/>
   </w:style>
   <w:style w:type="table" w:default="1" w:styleId="a1">
@@ -7450,6 +7309,7 @@
   <w:style w:type="character" w:default="1" w:styleId="a0">
     <w:name w:val="Default Paragraph Font"/>
     <w:uiPriority w:val="1"/>
+    <w:semiHidden/>
     <w:unhideWhenUsed/>
   </w:style>
   <w:style w:type="table" w:default="1" w:styleId="a1">
@@ -7981,7 +7841,7 @@
 </file>
 
 <file path=customXml/itemProps1.xml><?xml version="1.0" encoding="utf-8"?>
-<ds:datastoreItem xmlns:ds="http://schemas.openxmlformats.org/officeDocument/2006/customXml" ds:itemID="{14DA7787-F03B-4F88-9F37-FE6CC71141B3}">
+<ds:datastoreItem xmlns:ds="http://schemas.openxmlformats.org/officeDocument/2006/customXml" ds:itemID="{3BB5A08E-6917-46F9-86E1-E0BE344B2670}">
   <ds:schemaRefs>
     <ds:schemaRef ds:uri="http://schemas.openxmlformats.org/officeDocument/2006/bibliography"/>
   </ds:schemaRefs>
